--- a/Caritas-Word/(目的性交往).docx
+++ b/Caritas-Word/(目的性交往).docx
@@ -48,7 +48,7 @@
       <w:pPr>
         <w:jc w:val="center"/>
         <w:rPr>
-          <w:rFonts w:ascii="HarmonyOS Sans Light" w:eastAsia="字家玲珑锐楷" w:hAnsi="HarmonyOS Sans Light" w:hint="eastAsia"/>
+          <w:rFonts w:ascii="HarmonyOS Sans Light" w:eastAsia="字家玲珑锐楷" w:hAnsi="HarmonyOS Sans Light"/>
           <w:sz w:val="21"/>
           <w:szCs w:val="21"/>
         </w:rPr>
@@ -73,14 +73,15 @@
     <w:p>
       <w:pPr>
         <w:rPr>
-          <w:rFonts w:ascii="HarmonyOS Sans Light" w:eastAsia="字家玲珑锐楷" w:hAnsi="HarmonyOS Sans Light" w:hint="eastAsia"/>
-          <w:sz w:val="21"/>
-          <w:szCs w:val="21"/>
-        </w:rPr>
-      </w:pPr>
-    </w:p>
-    <w:p>
-      <w:pPr>
+          <w:rFonts w:ascii="HarmonyOS Sans Light" w:eastAsia="字家玲珑锐楷" w:hAnsi="HarmonyOS Sans Light"/>
+          <w:sz w:val="21"/>
+          <w:szCs w:val="21"/>
+        </w:rPr>
+      </w:pPr>
+    </w:p>
+    <w:p>
+      <w:pPr>
+        <w:spacing w:beforeLines="10" w:before="32" w:afterLines="10" w:after="32"/>
         <w:ind w:firstLine="420"/>
         <w:rPr>
           <w:rFonts w:ascii="HarmonyOS Sans Light" w:eastAsia="字家玲珑锐楷" w:hAnsi="HarmonyOS Sans Light"/>
@@ -99,6 +100,7 @@
     </w:p>
     <w:p>
       <w:pPr>
+        <w:spacing w:beforeLines="10" w:before="32" w:afterLines="10" w:after="32"/>
         <w:ind w:firstLine="420"/>
         <w:rPr>
           <w:rFonts w:ascii="HarmonyOS Sans Light" w:eastAsia="字家玲珑锐楷" w:hAnsi="HarmonyOS Sans Light"/>
@@ -117,6 +119,7 @@
     </w:p>
     <w:p>
       <w:pPr>
+        <w:spacing w:beforeLines="10" w:before="32" w:afterLines="10" w:after="32"/>
         <w:ind w:firstLine="420"/>
         <w:rPr>
           <w:rFonts w:ascii="HarmonyOS Sans Light" w:eastAsia="字家玲珑锐楷" w:hAnsi="HarmonyOS Sans Light"/>
@@ -185,6 +188,7 @@
     </w:p>
     <w:p>
       <w:pPr>
+        <w:spacing w:beforeLines="10" w:before="32" w:afterLines="10" w:after="32"/>
         <w:ind w:firstLine="420"/>
         <w:rPr>
           <w:rFonts w:ascii="HarmonyOS Sans Light" w:eastAsia="字家玲珑锐楷" w:hAnsi="HarmonyOS Sans Light"/>
@@ -222,6 +226,7 @@
     </w:p>
     <w:p>
       <w:pPr>
+        <w:spacing w:beforeLines="10" w:before="32" w:afterLines="10" w:after="32"/>
         <w:ind w:firstLine="420"/>
         <w:rPr>
           <w:rFonts w:ascii="HarmonyOS Sans Light" w:eastAsia="字家玲珑锐楷" w:hAnsi="HarmonyOS Sans Light"/>
@@ -240,6 +245,7 @@
     </w:p>
     <w:p>
       <w:pPr>
+        <w:spacing w:beforeLines="10" w:before="32" w:afterLines="10" w:after="32"/>
         <w:ind w:firstLine="420"/>
         <w:rPr>
           <w:rFonts w:ascii="HarmonyOS Sans Light" w:eastAsia="字家玲珑锐楷" w:hAnsi="HarmonyOS Sans Light"/>
@@ -258,6 +264,7 @@
     </w:p>
     <w:p>
       <w:pPr>
+        <w:spacing w:beforeLines="10" w:before="32" w:afterLines="10" w:after="32"/>
         <w:ind w:firstLine="420"/>
         <w:rPr>
           <w:rFonts w:ascii="HarmonyOS Sans Light" w:eastAsia="字家玲珑锐楷" w:hAnsi="HarmonyOS Sans Light"/>
@@ -276,6 +283,7 @@
     </w:p>
     <w:p>
       <w:pPr>
+        <w:spacing w:beforeLines="10" w:before="32" w:afterLines="10" w:after="32"/>
         <w:ind w:firstLine="420"/>
         <w:rPr>
           <w:rFonts w:ascii="HarmonyOS Sans Light" w:eastAsia="字家玲珑锐楷" w:hAnsi="HarmonyOS Sans Light"/>
@@ -310,6 +318,7 @@
     </w:p>
     <w:p>
       <w:pPr>
+        <w:spacing w:beforeLines="10" w:before="32" w:afterLines="10" w:after="32"/>
         <w:ind w:firstLine="420"/>
         <w:rPr>
           <w:rFonts w:ascii="HarmonyOS Sans Light" w:eastAsia="字家玲珑锐楷" w:hAnsi="HarmonyOS Sans Light"/>
@@ -328,6 +337,7 @@
     </w:p>
     <w:p>
       <w:pPr>
+        <w:spacing w:beforeLines="10" w:before="32" w:afterLines="10" w:after="32"/>
         <w:ind w:firstLine="420"/>
         <w:rPr>
           <w:rFonts w:ascii="HarmonyOS Sans Light" w:eastAsia="字家玲珑锐楷" w:hAnsi="HarmonyOS Sans Light"/>
@@ -364,6 +374,7 @@
     </w:p>
     <w:p>
       <w:pPr>
+        <w:spacing w:beforeLines="10" w:before="32" w:afterLines="10" w:after="32"/>
         <w:ind w:firstLine="420"/>
         <w:rPr>
           <w:rFonts w:ascii="HarmonyOS Sans Light" w:eastAsia="字家玲珑锐楷" w:hAnsi="HarmonyOS Sans Light"/>
@@ -382,6 +393,7 @@
     </w:p>
     <w:p>
       <w:pPr>
+        <w:spacing w:beforeLines="10" w:before="32" w:afterLines="10" w:after="32"/>
         <w:ind w:firstLine="420"/>
         <w:rPr>
           <w:rFonts w:ascii="HarmonyOS Sans Light" w:eastAsia="字家玲珑锐楷" w:hAnsi="HarmonyOS Sans Light"/>
@@ -432,6 +444,7 @@
     </w:p>
     <w:p>
       <w:pPr>
+        <w:spacing w:beforeLines="10" w:before="32" w:afterLines="10" w:after="32"/>
         <w:ind w:firstLine="420"/>
         <w:rPr>
           <w:rFonts w:ascii="HarmonyOS Sans Light" w:eastAsia="字家玲珑锐楷" w:hAnsi="HarmonyOS Sans Light"/>
@@ -513,6 +526,7 @@
     </w:p>
     <w:p>
       <w:pPr>
+        <w:spacing w:beforeLines="10" w:before="32" w:afterLines="10" w:after="32"/>
         <w:ind w:firstLine="420"/>
         <w:rPr>
           <w:rFonts w:ascii="HarmonyOS Sans Light" w:eastAsia="字家玲珑锐楷" w:hAnsi="HarmonyOS Sans Light"/>
@@ -531,6 +545,7 @@
     </w:p>
     <w:p>
       <w:pPr>
+        <w:spacing w:beforeLines="10" w:before="32" w:afterLines="10" w:after="32"/>
         <w:ind w:firstLine="420"/>
         <w:rPr>
           <w:rFonts w:ascii="HarmonyOS Sans Light" w:eastAsia="字家玲珑锐楷" w:hAnsi="HarmonyOS Sans Light"/>
@@ -549,6 +564,7 @@
     </w:p>
     <w:p>
       <w:pPr>
+        <w:spacing w:beforeLines="10" w:before="32" w:afterLines="10" w:after="32"/>
         <w:ind w:firstLine="420"/>
         <w:rPr>
           <w:rFonts w:ascii="HarmonyOS Sans Light" w:eastAsia="字家玲珑锐楷" w:hAnsi="HarmonyOS Sans Light"/>
@@ -583,6 +599,7 @@
     </w:p>
     <w:p>
       <w:pPr>
+        <w:spacing w:beforeLines="10" w:before="32" w:afterLines="10" w:after="32"/>
         <w:ind w:firstLine="420"/>
         <w:rPr>
           <w:rFonts w:ascii="HarmonyOS Sans Light" w:eastAsia="字家玲珑锐楷" w:hAnsi="HarmonyOS Sans Light"/>
@@ -601,6 +618,7 @@
     </w:p>
     <w:p>
       <w:pPr>
+        <w:spacing w:beforeLines="10" w:before="32" w:afterLines="10" w:after="32"/>
         <w:ind w:firstLine="420"/>
         <w:rPr>
           <w:rFonts w:ascii="HarmonyOS Sans Light" w:eastAsia="字家玲珑锐楷" w:hAnsi="HarmonyOS Sans Light"/>
@@ -637,6 +655,7 @@
     </w:p>
     <w:p>
       <w:pPr>
+        <w:spacing w:beforeLines="10" w:before="32" w:afterLines="10" w:after="32"/>
         <w:ind w:firstLine="420"/>
         <w:rPr>
           <w:rFonts w:ascii="HarmonyOS Sans Light" w:eastAsia="点字青花楷" w:hAnsi="HarmonyOS Sans Light"/>
@@ -655,6 +674,7 @@
     </w:p>
     <w:p>
       <w:pPr>
+        <w:spacing w:beforeLines="10" w:before="32" w:afterLines="10" w:after="32"/>
         <w:ind w:firstLine="420"/>
         <w:rPr>
           <w:rFonts w:ascii="HarmonyOS Sans Light" w:eastAsia="点字青花楷" w:hAnsi="HarmonyOS Sans Light"/>
@@ -673,6 +693,7 @@
     </w:p>
     <w:p>
       <w:pPr>
+        <w:spacing w:beforeLines="10" w:before="32" w:afterLines="10" w:after="32"/>
         <w:ind w:firstLine="420"/>
         <w:rPr>
           <w:rFonts w:ascii="HarmonyOS Sans Light" w:eastAsia="字家玲珑锐楷" w:hAnsi="HarmonyOS Sans Light"/>
@@ -691,6 +712,7 @@
     </w:p>
     <w:p>
       <w:pPr>
+        <w:spacing w:beforeLines="10" w:before="32" w:afterLines="10" w:after="32"/>
         <w:ind w:firstLine="420"/>
         <w:rPr>
           <w:rFonts w:ascii="HarmonyOS Sans Light" w:eastAsia="字家玲珑锐楷" w:hAnsi="HarmonyOS Sans Light"/>
@@ -709,6 +731,7 @@
     </w:p>
     <w:p>
       <w:pPr>
+        <w:spacing w:beforeLines="10" w:before="32" w:afterLines="10" w:after="32"/>
         <w:ind w:firstLine="420"/>
         <w:rPr>
           <w:rFonts w:ascii="HarmonyOS Sans Light" w:eastAsia="字家玲珑锐楷" w:hAnsi="HarmonyOS Sans Light"/>
@@ -798,6 +821,7 @@
     </w:p>
     <w:p>
       <w:pPr>
+        <w:spacing w:beforeLines="10" w:before="32" w:afterLines="10" w:after="32"/>
         <w:ind w:firstLine="420"/>
         <w:rPr>
           <w:rFonts w:ascii="HarmonyOS Sans Light" w:eastAsia="字家玲珑锐楷" w:hAnsi="HarmonyOS Sans Light"/>
@@ -816,6 +840,7 @@
     </w:p>
     <w:p>
       <w:pPr>
+        <w:spacing w:beforeLines="10" w:before="32" w:afterLines="10" w:after="32"/>
         <w:ind w:firstLine="420"/>
         <w:rPr>
           <w:rFonts w:ascii="HarmonyOS Sans Light" w:eastAsia="字家玲珑锐楷" w:hAnsi="HarmonyOS Sans Light"/>
@@ -834,6 +859,7 @@
     </w:p>
     <w:p>
       <w:pPr>
+        <w:spacing w:beforeLines="10" w:before="32" w:afterLines="10" w:after="32"/>
         <w:ind w:firstLine="420"/>
         <w:rPr>
           <w:rFonts w:ascii="HarmonyOS Sans Light" w:eastAsia="字家玲珑锐楷" w:hAnsi="HarmonyOS Sans Light"/>
@@ -852,19 +878,21 @@
     </w:p>
     <w:p>
       <w:pPr>
-        <w:ind w:firstLine="420"/>
-        <w:rPr>
-          <w:rFonts w:ascii="HarmonyOS Sans Light" w:eastAsia="字家玲珑锐楷" w:hAnsi="HarmonyOS Sans Light"/>
-          <w:sz w:val="21"/>
-          <w:szCs w:val="21"/>
-        </w:rPr>
-      </w:pPr>
-      <w:r>
-        <w:rPr>
-          <w:rFonts w:ascii="HarmonyOS Sans Light" w:eastAsia="字家玲珑锐楷" w:hAnsi="HarmonyOS Sans Light" w:hint="eastAsia"/>
-          <w:sz w:val="21"/>
-          <w:szCs w:val="21"/>
-        </w:rPr>
+        <w:spacing w:beforeLines="10" w:before="32" w:afterLines="10" w:after="32"/>
+        <w:ind w:firstLine="420"/>
+        <w:rPr>
+          <w:rFonts w:ascii="HarmonyOS Sans Light" w:eastAsia="字家玲珑锐楷" w:hAnsi="HarmonyOS Sans Light"/>
+          <w:sz w:val="21"/>
+          <w:szCs w:val="21"/>
+        </w:rPr>
+      </w:pPr>
+      <w:r>
+        <w:rPr>
+          <w:rFonts w:ascii="HarmonyOS Sans Light" w:eastAsia="字家玲珑锐楷" w:hAnsi="HarmonyOS Sans Light" w:hint="eastAsia"/>
+          <w:sz w:val="21"/>
+          <w:szCs w:val="21"/>
+        </w:rPr>
+        <w:lastRenderedPageBreak/>
         <w:t>ta</w:t>
       </w:r>
       <w:r>
@@ -910,20 +938,20 @@
     </w:p>
     <w:p>
       <w:pPr>
-        <w:ind w:firstLine="420"/>
-        <w:rPr>
-          <w:rFonts w:ascii="HarmonyOS Sans Light" w:eastAsia="字家玲珑锐楷" w:hAnsi="HarmonyOS Sans Light"/>
-          <w:sz w:val="21"/>
-          <w:szCs w:val="21"/>
-        </w:rPr>
-      </w:pPr>
-      <w:r>
-        <w:rPr>
-          <w:rFonts w:ascii="HarmonyOS Sans Light" w:eastAsia="字家玲珑锐楷" w:hAnsi="HarmonyOS Sans Light" w:hint="eastAsia"/>
-          <w:sz w:val="21"/>
-          <w:szCs w:val="21"/>
-        </w:rPr>
-        <w:lastRenderedPageBreak/>
+        <w:spacing w:beforeLines="10" w:before="32" w:afterLines="10" w:after="32"/>
+        <w:ind w:firstLine="420"/>
+        <w:rPr>
+          <w:rFonts w:ascii="HarmonyOS Sans Light" w:eastAsia="字家玲珑锐楷" w:hAnsi="HarmonyOS Sans Light"/>
+          <w:sz w:val="21"/>
+          <w:szCs w:val="21"/>
+        </w:rPr>
+      </w:pPr>
+      <w:r>
+        <w:rPr>
+          <w:rFonts w:ascii="HarmonyOS Sans Light" w:eastAsia="字家玲珑锐楷" w:hAnsi="HarmonyOS Sans Light" w:hint="eastAsia"/>
+          <w:sz w:val="21"/>
+          <w:szCs w:val="21"/>
+        </w:rPr>
         <w:t>倒是那种装作对你无所求但实际上不满足</w:t>
       </w:r>
       <w:r>
@@ -977,6 +1005,7 @@
     </w:p>
     <w:p>
       <w:pPr>
+        <w:spacing w:beforeLines="10" w:before="32" w:afterLines="10" w:after="32"/>
         <w:ind w:firstLine="420"/>
         <w:rPr>
           <w:rFonts w:ascii="HarmonyOS Sans Light" w:eastAsia="字家玲珑锐楷" w:hAnsi="HarmonyOS Sans Light"/>
@@ -995,6 +1024,7 @@
     </w:p>
     <w:p>
       <w:pPr>
+        <w:spacing w:beforeLines="10" w:before="32" w:afterLines="10" w:after="32"/>
         <w:ind w:firstLine="420"/>
         <w:rPr>
           <w:rFonts w:ascii="HarmonyOS Sans Light" w:eastAsia="字家玲珑锐楷" w:hAnsi="HarmonyOS Sans Light"/>
@@ -1013,6 +1043,7 @@
     </w:p>
     <w:p>
       <w:pPr>
+        <w:spacing w:beforeLines="10" w:before="32" w:afterLines="10" w:after="32"/>
         <w:ind w:firstLine="420"/>
         <w:rPr>
           <w:rFonts w:ascii="HarmonyOS Sans Light" w:eastAsia="字家玲珑锐楷" w:hAnsi="HarmonyOS Sans Light"/>
@@ -1089,7 +1120,7 @@
         <w:ind w:firstLine="420"/>
         <w:jc w:val="right"/>
         <w:rPr>
-          <w:rFonts w:ascii="HarmonyOS Sans Light" w:eastAsia="字家玲珑锐楷" w:hAnsi="HarmonyOS Sans Light" w:hint="eastAsia"/>
+          <w:rFonts w:ascii="HarmonyOS Sans Light" w:eastAsia="字家玲珑锐楷" w:hAnsi="HarmonyOS Sans Light"/>
           <w:sz w:val="21"/>
           <w:szCs w:val="21"/>
         </w:rPr>
@@ -1110,7 +1141,7 @@
       <w:pPr>
         <w:ind w:firstLine="420"/>
         <w:rPr>
-          <w:rFonts w:ascii="HarmonyOS Sans Light" w:eastAsia="字家玲珑锐楷" w:hAnsi="HarmonyOS Sans Light" w:hint="eastAsia"/>
+          <w:rFonts w:ascii="HarmonyOS Sans Light" w:eastAsia="字家玲珑锐楷" w:hAnsi="HarmonyOS Sans Light"/>
           <w:sz w:val="21"/>
           <w:szCs w:val="21"/>
         </w:rPr>
@@ -1466,48 +1497,17 @@
     </w:p>
     <w:p>
       <w:pPr>
-        <w:ind w:firstLine="420"/>
-        <w:rPr>
-          <w:rFonts w:ascii="HarmonyOS Sans Light" w:eastAsia="字家玲珑锐楷" w:hAnsi="HarmonyOS Sans Light"/>
-          <w:sz w:val="21"/>
-          <w:szCs w:val="21"/>
-        </w:rPr>
-      </w:pPr>
-    </w:p>
-    <w:p>
-      <w:pPr>
-        <w:ind w:firstLine="420"/>
-        <w:rPr>
-          <w:rFonts w:ascii="HarmonyOS Sans Light" w:eastAsia="字家玲珑锐楷" w:hAnsi="HarmonyOS Sans Light"/>
-          <w:sz w:val="21"/>
-          <w:szCs w:val="21"/>
-        </w:rPr>
-      </w:pPr>
-    </w:p>
-    <w:p>
-      <w:pPr>
-        <w:ind w:firstLine="420"/>
-        <w:rPr>
-          <w:rFonts w:ascii="HarmonyOS Sans Light" w:eastAsia="字家玲珑锐楷" w:hAnsi="HarmonyOS Sans Light"/>
-          <w:sz w:val="21"/>
-          <w:szCs w:val="21"/>
-        </w:rPr>
-      </w:pPr>
-    </w:p>
-    <w:p>
-      <w:pPr>
-        <w:ind w:firstLine="420"/>
-        <w:rPr>
-          <w:rFonts w:ascii="HarmonyOS Sans Light" w:eastAsia="字家玲珑锐楷" w:hAnsi="HarmonyOS Sans Light"/>
-          <w:sz w:val="21"/>
-          <w:szCs w:val="21"/>
-        </w:rPr>
-      </w:pPr>
-    </w:p>
-    <w:p>
-      <w:pPr>
-        <w:rPr>
-          <w:rFonts w:ascii="HarmonyOS Sans Light" w:eastAsia="字家玲珑锐楷" w:hAnsi="HarmonyOS Sans Light" w:hint="eastAsia"/>
+        <w:rPr>
+          <w:rFonts w:ascii="HarmonyOS Sans Light" w:eastAsia="字家玲珑锐楷" w:hAnsi="HarmonyOS Sans Light" w:hint="eastAsia"/>
+          <w:sz w:val="21"/>
+          <w:szCs w:val="21"/>
+        </w:rPr>
+      </w:pPr>
+    </w:p>
+    <w:p>
+      <w:pPr>
+        <w:rPr>
+          <w:rFonts w:ascii="HarmonyOS Sans Light" w:eastAsia="字家玲珑锐楷" w:hAnsi="HarmonyOS Sans Light"/>
           <w:sz w:val="21"/>
           <w:szCs w:val="21"/>
         </w:rPr>
@@ -1536,7 +1536,7 @@
       <w:pPr>
         <w:ind w:firstLine="420"/>
         <w:rPr>
-          <w:rFonts w:ascii="HarmonyOS Sans Light" w:eastAsia="字家玲珑锐楷" w:hAnsi="HarmonyOS Sans Light" w:hint="eastAsia"/>
+          <w:rFonts w:ascii="HarmonyOS Sans Light" w:eastAsia="字家玲珑锐楷" w:hAnsi="HarmonyOS Sans Light"/>
           <w:sz w:val="21"/>
           <w:szCs w:val="21"/>
         </w:rPr>
@@ -1820,7 +1820,7 @@
       <w:pPr>
         <w:ind w:right="840" w:firstLine="420"/>
         <w:rPr>
-          <w:rFonts w:ascii="HarmonyOS Sans Light" w:eastAsia="字家玲珑锐楷" w:hAnsi="HarmonyOS Sans Light" w:hint="eastAsia"/>
+          <w:rFonts w:ascii="HarmonyOS Sans Light" w:eastAsia="字家玲珑锐楷" w:hAnsi="HarmonyOS Sans Light"/>
           <w:sz w:val="21"/>
           <w:szCs w:val="21"/>
         </w:rPr>
